--- a/Tests_Documentation/TestPlan_1.0.docx
+++ b/Tests_Documentation/TestPlan_1.0.docx
@@ -2,6 +2,32 @@
 <file path=word/document.xml><?xml version="1.0" encoding="utf-8"?>
 <w:document xmlns:wpc="http://schemas.microsoft.com/office/word/2010/wordprocessingCanvas" xmlns:cx="http://schemas.microsoft.com/office/drawing/2014/chartex" xmlns:cx1="http://schemas.microsoft.com/office/drawing/2015/9/8/chartex" xmlns:cx2="http://schemas.microsoft.com/office/drawing/2015/10/21/chartex" xmlns:cx3="http://schemas.microsoft.com/office/drawing/2016/5/9/chartex" xmlns:cx4="http://schemas.microsoft.com/office/drawing/2016/5/10/chartex" xmlns:cx5="http://schemas.microsoft.com/office/drawing/2016/5/11/chartex" xmlns:cx6="http://schemas.microsoft.com/office/drawing/2016/5/12/chartex" xmlns:cx7="http://schemas.microsoft.com/office/drawing/2016/5/13/chartex" xmlns:cx8="http://schemas.microsoft.com/office/drawing/2016/5/14/chartex" xmlns:mc="http://schemas.openxmlformats.org/markup-compatibility/2006" xmlns:aink="http://schemas.microsoft.com/office/drawing/2016/ink" xmlns:am3d="http://schemas.microsoft.com/office/drawing/2017/model3d" xmlns:o="urn:schemas-microsoft-com:office:office" xmlns:oel="http://schemas.microsoft.com/office/2019/extlst" xmlns:r="http://schemas.openxmlformats.org/officeDocument/2006/relationships" xmlns:m="http://schemas.openxmlformats.org/officeDocument/2006/math" xmlns:v="urn:schemas-microsoft-com:vml" xmlns:wp14="http://schemas.microsoft.com/office/word/2010/wordprocessingDrawing" xmlns:wp="http://schemas.openxmlformats.org/drawingml/2006/wordprocessingDrawing" xmlns:w10="urn:schemas-microsoft-com:office:word" xmlns:w="http://schemas.openxmlformats.org/wordprocessingml/2006/main" xmlns:w14="http://schemas.microsoft.com/office/word/2010/wordml" xmlns:w15="http://schemas.microsoft.com/office/word/2012/wordml" xmlns:w16cex="http://schemas.microsoft.com/office/word/2018/wordml/cex" xmlns:w16cid="http://schemas.microsoft.com/office/word/2016/wordml/cid" xmlns:w16="http://schemas.microsoft.com/office/word/2018/wordml" xmlns:w16du="http://schemas.microsoft.com/office/word/2023/wordml/word16du" xmlns:w16sdtdh="http://schemas.microsoft.com/office/word/2020/wordml/sdtdatahash" xmlns:w16se="http://schemas.microsoft.com/office/word/2015/wordml/symex" xmlns:wpg="http://schemas.microsoft.com/office/word/2010/wordprocessingGroup" xmlns:wpi="http://schemas.microsoft.com/office/word/2010/wordprocessingInk" xmlns:wne="http://schemas.microsoft.com/office/word/2006/wordml" xmlns:wps="http://schemas.microsoft.com/office/word/2010/wordprocessingShape" mc:Ignorable="w14 w15 w16se w16cid w16 w16cex w16sdtdh wp14">
   <w:body>
+    <w:p>
+      <w:pPr>
+        <w:pStyle w:val="Body"/>
+        <w:keepNext/>
+        <w:keepLines/>
+        <w:spacing w:before="360" w:after="240"/>
+        <w:jc w:val="center"/>
+        <w:rPr>
+          <w:sz w:val="56"/>
+          <w:szCs w:val="56"/>
+        </w:rPr>
+      </w:pPr>
+    </w:p>
+    <w:p>
+      <w:pPr>
+        <w:pStyle w:val="Body"/>
+        <w:keepNext/>
+        <w:keepLines/>
+        <w:spacing w:before="360" w:after="240"/>
+        <w:jc w:val="center"/>
+        <w:rPr>
+          <w:sz w:val="56"/>
+          <w:szCs w:val="56"/>
+        </w:rPr>
+      </w:pPr>
+    </w:p>
     <w:p>
       <w:pPr>
         <w:pStyle w:val="Body"/>
@@ -382,84 +408,6 @@
         <w:pStyle w:val="Body"/>
         <w:spacing w:before="60" w:after="60"/>
         <w:jc w:val="center"/>
-        <w:rPr>
-          <w:rFonts w:ascii="Times New Roman" w:eastAsia="Times New Roman" w:hAnsi="Times New Roman" w:cs="Times New Roman"/>
-          <w:lang w:val="en-CA"/>
-        </w:rPr>
-      </w:pPr>
-    </w:p>
-    <w:p>
-      <w:pPr>
-        <w:pStyle w:val="Body"/>
-        <w:spacing w:before="60" w:after="60"/>
-        <w:jc w:val="center"/>
-        <w:rPr>
-          <w:rFonts w:ascii="Times New Roman" w:eastAsia="Times New Roman" w:hAnsi="Times New Roman" w:cs="Times New Roman"/>
-          <w:lang w:val="en-CA"/>
-        </w:rPr>
-      </w:pPr>
-    </w:p>
-    <w:p>
-      <w:pPr>
-        <w:pStyle w:val="Body"/>
-        <w:spacing w:before="60" w:after="60"/>
-        <w:jc w:val="center"/>
-        <w:rPr>
-          <w:rFonts w:ascii="Times New Roman" w:eastAsia="Times New Roman" w:hAnsi="Times New Roman" w:cs="Times New Roman"/>
-          <w:lang w:val="en-CA"/>
-        </w:rPr>
-      </w:pPr>
-    </w:p>
-    <w:p>
-      <w:pPr>
-        <w:pStyle w:val="Body"/>
-        <w:spacing w:before="60" w:after="60"/>
-        <w:jc w:val="center"/>
-        <w:rPr>
-          <w:rFonts w:ascii="Times New Roman" w:eastAsia="Times New Roman" w:hAnsi="Times New Roman" w:cs="Times New Roman"/>
-          <w:lang w:val="en-CA"/>
-        </w:rPr>
-      </w:pPr>
-    </w:p>
-    <w:p>
-      <w:pPr>
-        <w:pStyle w:val="Body"/>
-        <w:rPr>
-          <w:rFonts w:ascii="Times New Roman" w:eastAsia="Times New Roman" w:hAnsi="Times New Roman" w:cs="Times New Roman"/>
-          <w:lang w:val="en-CA"/>
-        </w:rPr>
-      </w:pPr>
-    </w:p>
-    <w:p>
-      <w:pPr>
-        <w:pStyle w:val="Body"/>
-        <w:rPr>
-          <w:rFonts w:ascii="Times New Roman" w:eastAsia="Times New Roman" w:hAnsi="Times New Roman" w:cs="Times New Roman"/>
-          <w:lang w:val="en-CA"/>
-        </w:rPr>
-      </w:pPr>
-    </w:p>
-    <w:p>
-      <w:pPr>
-        <w:pStyle w:val="Body"/>
-        <w:rPr>
-          <w:rFonts w:ascii="Times New Roman" w:eastAsia="Times New Roman" w:hAnsi="Times New Roman" w:cs="Times New Roman"/>
-          <w:lang w:val="en-CA"/>
-        </w:rPr>
-      </w:pPr>
-    </w:p>
-    <w:p>
-      <w:pPr>
-        <w:pStyle w:val="Body"/>
-        <w:rPr>
-          <w:rFonts w:ascii="Times New Roman" w:eastAsia="Times New Roman" w:hAnsi="Times New Roman" w:cs="Times New Roman"/>
-          <w:lang w:val="en-CA"/>
-        </w:rPr>
-      </w:pPr>
-    </w:p>
-    <w:p>
-      <w:pPr>
-        <w:pStyle w:val="Body"/>
         <w:rPr>
           <w:rFonts w:ascii="Times New Roman" w:eastAsia="Times New Roman" w:hAnsi="Times New Roman" w:cs="Times New Roman"/>
           <w:lang w:val="en-CA"/>
@@ -726,7 +674,16 @@
                 <w:bCs/>
                 <w:lang w:val="pt-PT"/>
               </w:rPr>
-              <w:t>Data</w:t>
+              <w:t>Dat</w:t>
+            </w:r>
+            <w:r>
+              <w:rPr>
+                <w:rFonts w:ascii="Times New Roman" w:hAnsi="Times New Roman"/>
+                <w:b/>
+                <w:bCs/>
+                <w:lang w:val="pt-PT"/>
+              </w:rPr>
+              <w:t>e</w:t>
             </w:r>
           </w:p>
         </w:tc>
@@ -760,7 +717,16 @@
                 <w:bCs/>
                 <w:lang w:val="pt-PT"/>
               </w:rPr>
-              <w:t>Versão</w:t>
+              <w:t>Vers</w:t>
+            </w:r>
+            <w:r>
+              <w:rPr>
+                <w:rFonts w:ascii="Times New Roman" w:hAnsi="Times New Roman"/>
+                <w:b/>
+                <w:bCs/>
+                <w:lang w:val="pt-PT"/>
+              </w:rPr>
+              <w:t>ion</w:t>
             </w:r>
           </w:p>
         </w:tc>
@@ -794,7 +760,16 @@
                 <w:bCs/>
                 <w:lang w:val="pt-PT"/>
               </w:rPr>
-              <w:t>Descrição</w:t>
+              <w:t>Descri</w:t>
+            </w:r>
+            <w:r>
+              <w:rPr>
+                <w:rFonts w:ascii="Times New Roman" w:hAnsi="Times New Roman"/>
+                <w:b/>
+                <w:bCs/>
+                <w:lang w:val="pt-PT"/>
+              </w:rPr>
+              <w:t>ption</w:t>
             </w:r>
           </w:p>
         </w:tc>
@@ -828,7 +803,25 @@
                 <w:bCs/>
                 <w:lang w:val="pt-PT"/>
               </w:rPr>
-              <w:t>Autor</w:t>
+              <w:t>Aut</w:t>
+            </w:r>
+            <w:r>
+              <w:rPr>
+                <w:rFonts w:ascii="Times New Roman" w:hAnsi="Times New Roman"/>
+                <w:b/>
+                <w:bCs/>
+                <w:lang w:val="pt-PT"/>
+              </w:rPr>
+              <w:t>h</w:t>
+            </w:r>
+            <w:r>
+              <w:rPr>
+                <w:rFonts w:ascii="Times New Roman" w:hAnsi="Times New Roman"/>
+                <w:b/>
+                <w:bCs/>
+                <w:lang w:val="pt-PT"/>
+              </w:rPr>
+              <w:t>or</w:t>
             </w:r>
           </w:p>
         </w:tc>
@@ -1549,6 +1542,19 @@
     </w:p>
     <w:p>
       <w:pPr>
+        <w:pStyle w:val="Body"/>
+        <w:spacing w:after="0" w:line="240" w:lineRule="auto"/>
+        <w:rPr>
+          <w:rFonts w:ascii="Times New Roman" w:eastAsia="Times New Roman" w:hAnsi="Times New Roman" w:cs="Times New Roman"/>
+          <w:b/>
+          <w:bCs/>
+          <w:sz w:val="18"/>
+          <w:szCs w:val="18"/>
+        </w:rPr>
+      </w:pPr>
+    </w:p>
+    <w:p>
+      <w:pPr>
         <w:pStyle w:val="Ttulo1"/>
         <w:numPr>
           <w:ilvl w:val="0"/>
@@ -2488,10 +2494,7 @@
     <w:p>
       <w:pPr>
         <w:pStyle w:val="Body"/>
-        <w:numPr>
-          <w:ilvl w:val="0"/>
-          <w:numId w:val="2"/>
-        </w:numPr>
+        <w:ind w:left="720"/>
         <w:rPr>
           <w:lang w:val="en-CA"/>
         </w:rPr>
@@ -3024,9 +3027,6 @@
         <w:ind w:left="708" w:firstLine="708"/>
         <w:jc w:val="both"/>
         <w:rPr>
-          <w:rFonts w:ascii="Times New Roman" w:hAnsi="Times New Roman"/>
-          <w:color w:val="auto"/>
-          <w:u w:color="00B050"/>
           <w:lang w:val="en-CA"/>
         </w:rPr>
       </w:pPr>
@@ -3120,19 +3120,6 @@
         </w:rPr>
         <w:t>bugs reported</w:t>
       </w:r>
-    </w:p>
-    <w:p>
-      <w:pPr>
-        <w:pStyle w:val="Body"/>
-        <w:ind w:left="708" w:firstLine="708"/>
-        <w:jc w:val="both"/>
-        <w:rPr>
-          <w:rFonts w:ascii="Times New Roman" w:eastAsia="Times New Roman" w:hAnsi="Times New Roman" w:cs="Times New Roman"/>
-          <w:color w:val="00B050"/>
-          <w:u w:color="00B050"/>
-          <w:lang w:val="en-CA"/>
-        </w:rPr>
-      </w:pPr>
     </w:p>
     <w:p>
       <w:pPr>
@@ -3166,14 +3153,6 @@
     </w:p>
     <w:p>
       <w:pPr>
-        <w:pStyle w:val="Body"/>
-        <w:rPr>
-          <w:lang w:val="en-CA"/>
-        </w:rPr>
-      </w:pPr>
-    </w:p>
-    <w:p>
-      <w:pPr>
         <w:pStyle w:val="Ttulo2"/>
         <w:ind w:firstLine="708"/>
         <w:jc w:val="both"/>
@@ -3186,6 +3165,328 @@
           <w:lang w:val="en-CA"/>
         </w:rPr>
       </w:pPr>
+      <w:r>
+        <w:rPr>
+          <w:rFonts w:ascii="Times New Roman" w:hAnsi="Times New Roman"/>
+          <w:b/>
+          <w:bCs/>
+          <w:color w:val="000000"/>
+          <w:u w:color="000000"/>
+          <w:lang w:val="en-CA"/>
+        </w:rPr>
+        <w:t>2.</w:t>
+      </w:r>
+      <w:r>
+        <w:rPr>
+          <w:rFonts w:ascii="Times New Roman" w:hAnsi="Times New Roman"/>
+          <w:b/>
+          <w:bCs/>
+          <w:color w:val="000000"/>
+          <w:u w:color="000000"/>
+          <w:lang w:val="en-CA"/>
+        </w:rPr>
+        <w:t>5</w:t>
+      </w:r>
+      <w:r>
+        <w:rPr>
+          <w:rFonts w:ascii="Times New Roman" w:hAnsi="Times New Roman"/>
+          <w:b/>
+          <w:bCs/>
+          <w:color w:val="000000"/>
+          <w:u w:color="000000"/>
+          <w:lang w:val="en-CA"/>
+        </w:rPr>
+        <w:t xml:space="preserve"> Test</w:t>
+      </w:r>
+      <w:r>
+        <w:rPr>
+          <w:rFonts w:ascii="Times New Roman" w:hAnsi="Times New Roman"/>
+          <w:b/>
+          <w:bCs/>
+          <w:color w:val="000000"/>
+          <w:u w:color="000000"/>
+          <w:lang w:val="en-CA"/>
+        </w:rPr>
+        <w:t xml:space="preserve"> deliverables</w:t>
+      </w:r>
+    </w:p>
+    <w:p>
+      <w:pPr>
+        <w:pStyle w:val="Body"/>
+        <w:rPr>
+          <w:lang w:val="en-CA"/>
+        </w:rPr>
+      </w:pPr>
+    </w:p>
+    <w:p>
+      <w:pPr>
+        <w:pStyle w:val="Body"/>
+        <w:ind w:left="708" w:firstLine="708"/>
+        <w:jc w:val="both"/>
+        <w:rPr>
+          <w:rFonts w:ascii="Times New Roman" w:eastAsia="Times New Roman" w:hAnsi="Times New Roman" w:cs="Times New Roman"/>
+          <w:color w:val="auto"/>
+          <w:u w:color="00B050"/>
+          <w:lang w:val="en-CA"/>
+        </w:rPr>
+      </w:pPr>
+      <w:r>
+        <w:rPr>
+          <w:rFonts w:ascii="Cambria Math" w:eastAsia="Cambria Math" w:hAnsi="Cambria Math" w:cs="Cambria Math"/>
+          <w:color w:val="auto"/>
+          <w:u w:color="00B050"/>
+          <w:lang w:val="en-CA"/>
+        </w:rPr>
+        <w:t>⎯</w:t>
+      </w:r>
+      <w:r>
+        <w:rPr>
+          <w:rFonts w:ascii="Times New Roman" w:hAnsi="Times New Roman"/>
+          <w:color w:val="auto"/>
+          <w:u w:color="00B050"/>
+          <w:lang w:val="en-CA"/>
+        </w:rPr>
+        <w:t xml:space="preserve"> </w:t>
+      </w:r>
+      <w:r>
+        <w:rPr>
+          <w:rFonts w:ascii="Times New Roman" w:hAnsi="Times New Roman"/>
+          <w:color w:val="auto"/>
+          <w:u w:color="00B050"/>
+          <w:lang w:val="en-CA"/>
+        </w:rPr>
+        <w:t>Test cases</w:t>
+      </w:r>
+    </w:p>
+    <w:p>
+      <w:pPr>
+        <w:pStyle w:val="Body"/>
+        <w:ind w:left="708" w:firstLine="708"/>
+        <w:jc w:val="both"/>
+        <w:rPr>
+          <w:rFonts w:ascii="Times New Roman" w:eastAsia="Times New Roman" w:hAnsi="Times New Roman" w:cs="Times New Roman"/>
+          <w:color w:val="auto"/>
+          <w:u w:color="00B050"/>
+          <w:lang w:val="en-CA"/>
+        </w:rPr>
+      </w:pPr>
+      <w:r>
+        <w:rPr>
+          <w:rFonts w:ascii="Cambria Math" w:eastAsia="Cambria Math" w:hAnsi="Cambria Math" w:cs="Cambria Math"/>
+          <w:color w:val="auto"/>
+          <w:u w:color="00B050"/>
+          <w:lang w:val="en-CA"/>
+        </w:rPr>
+        <w:t>⎯</w:t>
+      </w:r>
+      <w:r>
+        <w:rPr>
+          <w:rFonts w:ascii="Times New Roman" w:hAnsi="Times New Roman"/>
+          <w:color w:val="auto"/>
+          <w:u w:color="00B050"/>
+          <w:lang w:val="en-CA"/>
+        </w:rPr>
+        <w:t xml:space="preserve"> </w:t>
+      </w:r>
+      <w:r>
+        <w:rPr>
+          <w:rFonts w:ascii="Times New Roman" w:hAnsi="Times New Roman"/>
+          <w:color w:val="auto"/>
+          <w:u w:color="00B050"/>
+          <w:lang w:val="en-CA"/>
+        </w:rPr>
+        <w:t xml:space="preserve">Bug </w:t>
+      </w:r>
+      <w:r>
+        <w:rPr>
+          <w:rFonts w:ascii="Times New Roman" w:hAnsi="Times New Roman"/>
+          <w:color w:val="auto"/>
+          <w:u w:color="00B050"/>
+          <w:lang w:val="en-CA"/>
+        </w:rPr>
+        <w:t>Reports</w:t>
+      </w:r>
+    </w:p>
+    <w:p>
+      <w:pPr>
+        <w:pStyle w:val="Body"/>
+        <w:ind w:left="708" w:firstLine="708"/>
+        <w:jc w:val="both"/>
+        <w:rPr>
+          <w:rFonts w:ascii="Times New Roman" w:hAnsi="Times New Roman"/>
+          <w:color w:val="auto"/>
+          <w:u w:color="00B050"/>
+          <w:lang w:val="en-CA"/>
+        </w:rPr>
+      </w:pPr>
+      <w:r>
+        <w:rPr>
+          <w:rFonts w:ascii="Cambria Math" w:eastAsia="Cambria Math" w:hAnsi="Cambria Math" w:cs="Cambria Math"/>
+          <w:color w:val="auto"/>
+          <w:u w:color="00B050"/>
+          <w:lang w:val="en-CA"/>
+        </w:rPr>
+        <w:t>⎯</w:t>
+      </w:r>
+      <w:r>
+        <w:rPr>
+          <w:rFonts w:ascii="Times New Roman" w:hAnsi="Times New Roman"/>
+          <w:color w:val="auto"/>
+          <w:u w:color="00B050"/>
+          <w:lang w:val="en-CA"/>
+        </w:rPr>
+        <w:t xml:space="preserve"> </w:t>
+      </w:r>
+      <w:r>
+        <w:rPr>
+          <w:rFonts w:ascii="Times New Roman" w:hAnsi="Times New Roman"/>
+          <w:color w:val="auto"/>
+          <w:u w:color="00B050"/>
+          <w:lang w:val="en-CA"/>
+        </w:rPr>
+        <w:t>Automation Test</w:t>
+      </w:r>
+    </w:p>
+    <w:p>
+      <w:pPr>
+        <w:pStyle w:val="Body"/>
+        <w:ind w:left="708" w:firstLine="708"/>
+        <w:jc w:val="both"/>
+        <w:rPr>
+          <w:rFonts w:ascii="Times New Roman" w:hAnsi="Times New Roman"/>
+          <w:color w:val="auto"/>
+          <w:u w:color="00B050"/>
+          <w:lang w:val="en-CA"/>
+        </w:rPr>
+      </w:pPr>
+    </w:p>
+    <w:p>
+      <w:pPr>
+        <w:pStyle w:val="Body"/>
+        <w:ind w:left="708" w:firstLine="708"/>
+        <w:jc w:val="both"/>
+        <w:rPr>
+          <w:rFonts w:ascii="Times New Roman" w:eastAsia="Times New Roman" w:hAnsi="Times New Roman" w:cs="Times New Roman"/>
+          <w:color w:val="auto"/>
+          <w:u w:color="00B050"/>
+          <w:lang w:val="en-CA"/>
+        </w:rPr>
+      </w:pPr>
+    </w:p>
+    <w:p>
+      <w:pPr>
+        <w:pStyle w:val="Ttulo1"/>
+        <w:jc w:val="both"/>
+        <w:rPr>
+          <w:rFonts w:ascii="Times New Roman" w:eastAsia="Times New Roman" w:hAnsi="Times New Roman" w:cs="Times New Roman"/>
+          <w:b/>
+          <w:bCs/>
+          <w:color w:val="000000"/>
+          <w:u w:color="000000"/>
+          <w:lang w:val="en-CA"/>
+        </w:rPr>
+      </w:pPr>
+      <w:r>
+        <w:rPr>
+          <w:rFonts w:ascii="Times New Roman" w:hAnsi="Times New Roman"/>
+          <w:b/>
+          <w:bCs/>
+          <w:color w:val="000000"/>
+          <w:u w:color="000000"/>
+          <w:lang w:val="en-CA"/>
+        </w:rPr>
+        <w:t>3. Test</w:t>
+      </w:r>
+      <w:r>
+        <w:rPr>
+          <w:rFonts w:ascii="Times New Roman" w:hAnsi="Times New Roman"/>
+          <w:b/>
+          <w:bCs/>
+          <w:color w:val="000000"/>
+          <w:u w:color="000000"/>
+          <w:lang w:val="en-CA"/>
+        </w:rPr>
+        <w:t xml:space="preserve"> management</w:t>
+      </w:r>
+    </w:p>
+    <w:p>
+      <w:pPr>
+        <w:pStyle w:val="Body"/>
+        <w:rPr>
+          <w:lang w:val="en-CA"/>
+        </w:rPr>
+      </w:pPr>
+    </w:p>
+    <w:p>
+      <w:pPr>
+        <w:pStyle w:val="Body"/>
+        <w:ind w:firstLine="708"/>
+        <w:jc w:val="both"/>
+        <w:rPr>
+          <w:rFonts w:ascii="Times New Roman" w:hAnsi="Times New Roman"/>
+          <w:color w:val="auto"/>
+          <w:u w:color="00B050"/>
+          <w:lang w:val="en-CA"/>
+        </w:rPr>
+      </w:pPr>
+      <w:r>
+        <w:rPr>
+          <w:rFonts w:ascii="Times New Roman" w:hAnsi="Times New Roman"/>
+          <w:color w:val="auto"/>
+          <w:u w:color="00B050"/>
+          <w:lang w:val="en-CA"/>
+        </w:rPr>
+        <w:t>This section describe</w:t>
+      </w:r>
+      <w:r>
+        <w:rPr>
+          <w:rFonts w:ascii="Times New Roman" w:hAnsi="Times New Roman"/>
+          <w:color w:val="auto"/>
+          <w:u w:color="00B050"/>
+          <w:lang w:val="en-CA"/>
+        </w:rPr>
+        <w:t>s</w:t>
+      </w:r>
+      <w:r>
+        <w:rPr>
+          <w:rFonts w:ascii="Times New Roman" w:hAnsi="Times New Roman"/>
+          <w:color w:val="auto"/>
+          <w:u w:color="00B050"/>
+          <w:lang w:val="en-CA"/>
+        </w:rPr>
+        <w:t xml:space="preserve"> the </w:t>
+      </w:r>
+      <w:r>
+        <w:rPr>
+          <w:rFonts w:ascii="Times New Roman" w:hAnsi="Times New Roman"/>
+          <w:color w:val="auto"/>
+          <w:u w:color="00B050"/>
+          <w:lang w:val="en-CA"/>
+        </w:rPr>
+        <w:t>test plan task sequence.</w:t>
+      </w:r>
+      <w:r>
+        <w:rPr>
+          <w:rFonts w:ascii="Times New Roman" w:hAnsi="Times New Roman"/>
+          <w:color w:val="auto"/>
+          <w:u w:color="00B050"/>
+          <w:lang w:val="en-CA"/>
+        </w:rPr>
+        <w:t xml:space="preserve"> </w:t>
+      </w:r>
+    </w:p>
+    <w:p>
+      <w:pPr>
+        <w:pStyle w:val="Body"/>
+        <w:ind w:firstLine="708"/>
+        <w:jc w:val="both"/>
+        <w:rPr>
+          <w:rFonts w:ascii="Times New Roman" w:eastAsia="Times New Roman" w:hAnsi="Times New Roman" w:cs="Times New Roman"/>
+          <w:color w:val="00B050"/>
+          <w:u w:color="00B050"/>
+          <w:lang w:val="en-CA"/>
+        </w:rPr>
+      </w:pPr>
     </w:p>
     <w:p>
       <w:pPr>
@@ -3201,6 +3502,133 @@
           <w:lang w:val="en-CA"/>
         </w:rPr>
       </w:pPr>
+      <w:r>
+        <w:rPr>
+          <w:rFonts w:ascii="Times New Roman" w:hAnsi="Times New Roman"/>
+          <w:b/>
+          <w:bCs/>
+          <w:color w:val="000000"/>
+          <w:u w:color="000000"/>
+          <w:lang w:val="en-CA"/>
+        </w:rPr>
+        <w:t xml:space="preserve">3.1 </w:t>
+      </w:r>
+      <w:r>
+        <w:rPr>
+          <w:rFonts w:ascii="Times New Roman" w:hAnsi="Times New Roman"/>
+          <w:b/>
+          <w:bCs/>
+          <w:color w:val="000000"/>
+          <w:u w:color="000000"/>
+          <w:lang w:val="en-CA"/>
+        </w:rPr>
+        <w:t xml:space="preserve">Planned activities </w:t>
+      </w:r>
+    </w:p>
+    <w:p>
+      <w:pPr>
+        <w:pStyle w:val="Body"/>
+        <w:rPr>
+          <w:lang w:val="en-CA"/>
+        </w:rPr>
+      </w:pPr>
+    </w:p>
+    <w:p>
+      <w:pPr>
+        <w:pStyle w:val="Body"/>
+        <w:ind w:left="708" w:firstLine="708"/>
+        <w:jc w:val="both"/>
+        <w:rPr>
+          <w:rFonts w:ascii="Times New Roman" w:hAnsi="Times New Roman"/>
+          <w:color w:val="auto"/>
+          <w:u w:color="00B050"/>
+          <w:lang w:val="en-CA"/>
+        </w:rPr>
+      </w:pPr>
+      <w:r>
+        <w:rPr>
+          <w:rFonts w:ascii="Times New Roman" w:hAnsi="Times New Roman"/>
+          <w:color w:val="auto"/>
+          <w:u w:color="00B050"/>
+          <w:lang w:val="en-CA"/>
+        </w:rPr>
+        <w:t xml:space="preserve">Desktop application download </w:t>
+      </w:r>
+    </w:p>
+    <w:p>
+      <w:pPr>
+        <w:pStyle w:val="Body"/>
+        <w:ind w:left="708" w:firstLine="708"/>
+        <w:jc w:val="both"/>
+        <w:rPr>
+          <w:rFonts w:ascii="Times New Roman" w:hAnsi="Times New Roman"/>
+          <w:color w:val="auto"/>
+          <w:u w:color="00B050"/>
+          <w:lang w:val="en-CA"/>
+        </w:rPr>
+      </w:pPr>
+      <w:r>
+        <w:rPr>
+          <w:rFonts w:ascii="Times New Roman" w:hAnsi="Times New Roman"/>
+          <w:color w:val="auto"/>
+          <w:u w:color="00B050"/>
+          <w:lang w:val="en-CA"/>
+        </w:rPr>
+        <w:t xml:space="preserve">Desktop application installation </w:t>
+      </w:r>
+    </w:p>
+    <w:p>
+      <w:pPr>
+        <w:pStyle w:val="Body"/>
+        <w:ind w:left="708" w:firstLine="708"/>
+        <w:jc w:val="both"/>
+        <w:rPr>
+          <w:rFonts w:ascii="Times New Roman" w:hAnsi="Times New Roman"/>
+          <w:color w:val="auto"/>
+          <w:u w:color="00B050"/>
+          <w:lang w:val="en-CA"/>
+        </w:rPr>
+      </w:pPr>
+      <w:r>
+        <w:rPr>
+          <w:rFonts w:ascii="Times New Roman" w:hAnsi="Times New Roman"/>
+          <w:color w:val="auto"/>
+          <w:u w:color="00B050"/>
+          <w:lang w:val="en-CA"/>
+        </w:rPr>
+        <w:t xml:space="preserve">Desktop application </w:t>
+      </w:r>
+    </w:p>
+    <w:p>
+      <w:pPr>
+        <w:pStyle w:val="Body"/>
+        <w:ind w:left="708" w:firstLine="708"/>
+        <w:jc w:val="both"/>
+        <w:rPr>
+          <w:rFonts w:ascii="Times New Roman" w:eastAsia="Times New Roman" w:hAnsi="Times New Roman" w:cs="Times New Roman"/>
+          <w:color w:val="auto"/>
+          <w:u w:color="00B050"/>
+          <w:lang w:val="en-CA"/>
+        </w:rPr>
+      </w:pPr>
+      <w:r>
+        <w:rPr>
+          <w:rFonts w:ascii="Times New Roman" w:hAnsi="Times New Roman"/>
+          <w:color w:val="auto"/>
+          <w:u w:color="00B050"/>
+          <w:lang w:val="en-CA"/>
+        </w:rPr>
+        <w:t>Perform test cases</w:t>
+      </w:r>
+    </w:p>
+    <w:p>
+      <w:pPr>
+        <w:pStyle w:val="Body"/>
+        <w:jc w:val="both"/>
+        <w:rPr>
+          <w:lang w:val="en-CA"/>
+        </w:rPr>
+      </w:pPr>
     </w:p>
     <w:p>
       <w:pPr>
@@ -3216,315 +3644,6 @@
           <w:lang w:val="en-CA"/>
         </w:rPr>
       </w:pPr>
-      <w:r>
-        <w:rPr>
-          <w:rFonts w:ascii="Times New Roman" w:hAnsi="Times New Roman"/>
-          <w:b/>
-          <w:bCs/>
-          <w:color w:val="000000"/>
-          <w:u w:color="000000"/>
-          <w:lang w:val="en-CA"/>
-        </w:rPr>
-        <w:t>2.</w:t>
-      </w:r>
-      <w:r>
-        <w:rPr>
-          <w:rFonts w:ascii="Times New Roman" w:hAnsi="Times New Roman"/>
-          <w:b/>
-          <w:bCs/>
-          <w:color w:val="000000"/>
-          <w:u w:color="000000"/>
-          <w:lang w:val="en-CA"/>
-        </w:rPr>
-        <w:t>5</w:t>
-      </w:r>
-      <w:r>
-        <w:rPr>
-          <w:rFonts w:ascii="Times New Roman" w:hAnsi="Times New Roman"/>
-          <w:b/>
-          <w:bCs/>
-          <w:color w:val="000000"/>
-          <w:u w:color="000000"/>
-          <w:lang w:val="en-CA"/>
-        </w:rPr>
-        <w:t xml:space="preserve"> Test</w:t>
-      </w:r>
-      <w:r>
-        <w:rPr>
-          <w:rFonts w:ascii="Times New Roman" w:hAnsi="Times New Roman"/>
-          <w:b/>
-          <w:bCs/>
-          <w:color w:val="000000"/>
-          <w:u w:color="000000"/>
-          <w:lang w:val="en-CA"/>
-        </w:rPr>
-        <w:t xml:space="preserve"> deliverables</w:t>
-      </w:r>
-    </w:p>
-    <w:p>
-      <w:pPr>
-        <w:pStyle w:val="Body"/>
-        <w:rPr>
-          <w:lang w:val="en-CA"/>
-        </w:rPr>
-      </w:pPr>
-    </w:p>
-    <w:p>
-      <w:pPr>
-        <w:pStyle w:val="Body"/>
-        <w:ind w:left="708" w:firstLine="708"/>
-        <w:jc w:val="both"/>
-        <w:rPr>
-          <w:rFonts w:ascii="Times New Roman" w:eastAsia="Times New Roman" w:hAnsi="Times New Roman" w:cs="Times New Roman"/>
-          <w:color w:val="auto"/>
-          <w:u w:color="00B050"/>
-          <w:lang w:val="en-CA"/>
-        </w:rPr>
-      </w:pPr>
-      <w:r>
-        <w:rPr>
-          <w:rFonts w:ascii="Cambria Math" w:eastAsia="Cambria Math" w:hAnsi="Cambria Math" w:cs="Cambria Math"/>
-          <w:color w:val="auto"/>
-          <w:u w:color="00B050"/>
-          <w:lang w:val="en-CA"/>
-        </w:rPr>
-        <w:t>⎯</w:t>
-      </w:r>
-      <w:r>
-        <w:rPr>
-          <w:rFonts w:ascii="Times New Roman" w:hAnsi="Times New Roman"/>
-          <w:color w:val="auto"/>
-          <w:u w:color="00B050"/>
-          <w:lang w:val="en-CA"/>
-        </w:rPr>
-        <w:t xml:space="preserve"> </w:t>
-      </w:r>
-      <w:r>
-        <w:rPr>
-          <w:rFonts w:ascii="Times New Roman" w:hAnsi="Times New Roman"/>
-          <w:color w:val="auto"/>
-          <w:u w:color="00B050"/>
-          <w:lang w:val="en-CA"/>
-        </w:rPr>
-        <w:t>Test cases</w:t>
-      </w:r>
-    </w:p>
-    <w:p>
-      <w:pPr>
-        <w:pStyle w:val="Body"/>
-        <w:ind w:left="708" w:firstLine="708"/>
-        <w:jc w:val="both"/>
-        <w:rPr>
-          <w:rFonts w:ascii="Times New Roman" w:eastAsia="Times New Roman" w:hAnsi="Times New Roman" w:cs="Times New Roman"/>
-          <w:color w:val="auto"/>
-          <w:u w:color="00B050"/>
-          <w:lang w:val="en-CA"/>
-        </w:rPr>
-      </w:pPr>
-      <w:r>
-        <w:rPr>
-          <w:rFonts w:ascii="Cambria Math" w:eastAsia="Cambria Math" w:hAnsi="Cambria Math" w:cs="Cambria Math"/>
-          <w:color w:val="auto"/>
-          <w:u w:color="00B050"/>
-          <w:lang w:val="en-CA"/>
-        </w:rPr>
-        <w:t>⎯</w:t>
-      </w:r>
-      <w:r>
-        <w:rPr>
-          <w:rFonts w:ascii="Times New Roman" w:hAnsi="Times New Roman"/>
-          <w:color w:val="auto"/>
-          <w:u w:color="00B050"/>
-          <w:lang w:val="en-CA"/>
-        </w:rPr>
-        <w:t xml:space="preserve"> </w:t>
-      </w:r>
-      <w:r>
-        <w:rPr>
-          <w:rFonts w:ascii="Times New Roman" w:hAnsi="Times New Roman"/>
-          <w:color w:val="auto"/>
-          <w:u w:color="00B050"/>
-          <w:lang w:val="en-CA"/>
-        </w:rPr>
-        <w:t xml:space="preserve">Bug </w:t>
-      </w:r>
-      <w:r>
-        <w:rPr>
-          <w:rFonts w:ascii="Times New Roman" w:hAnsi="Times New Roman"/>
-          <w:color w:val="auto"/>
-          <w:u w:color="00B050"/>
-          <w:lang w:val="en-CA"/>
-        </w:rPr>
-        <w:t>Reports</w:t>
-      </w:r>
-    </w:p>
-    <w:p>
-      <w:pPr>
-        <w:pStyle w:val="Body"/>
-        <w:ind w:left="708" w:firstLine="708"/>
-        <w:jc w:val="both"/>
-        <w:rPr>
-          <w:rFonts w:ascii="Times New Roman" w:hAnsi="Times New Roman"/>
-          <w:color w:val="auto"/>
-          <w:u w:color="00B050"/>
-          <w:lang w:val="en-CA"/>
-        </w:rPr>
-      </w:pPr>
-      <w:r>
-        <w:rPr>
-          <w:rFonts w:ascii="Cambria Math" w:eastAsia="Cambria Math" w:hAnsi="Cambria Math" w:cs="Cambria Math"/>
-          <w:color w:val="auto"/>
-          <w:u w:color="00B050"/>
-          <w:lang w:val="en-CA"/>
-        </w:rPr>
-        <w:t>⎯</w:t>
-      </w:r>
-      <w:r>
-        <w:rPr>
-          <w:rFonts w:ascii="Times New Roman" w:hAnsi="Times New Roman"/>
-          <w:color w:val="auto"/>
-          <w:u w:color="00B050"/>
-          <w:lang w:val="en-CA"/>
-        </w:rPr>
-        <w:t xml:space="preserve"> </w:t>
-      </w:r>
-      <w:r>
-        <w:rPr>
-          <w:rFonts w:ascii="Times New Roman" w:hAnsi="Times New Roman"/>
-          <w:color w:val="auto"/>
-          <w:u w:color="00B050"/>
-          <w:lang w:val="en-CA"/>
-        </w:rPr>
-        <w:t>Automation Test</w:t>
-      </w:r>
-    </w:p>
-    <w:p>
-      <w:pPr>
-        <w:pStyle w:val="Body"/>
-        <w:ind w:left="708" w:firstLine="708"/>
-        <w:jc w:val="both"/>
-        <w:rPr>
-          <w:rFonts w:ascii="Times New Roman" w:eastAsia="Times New Roman" w:hAnsi="Times New Roman" w:cs="Times New Roman"/>
-          <w:color w:val="auto"/>
-          <w:u w:color="00B050"/>
-          <w:lang w:val="en-CA"/>
-        </w:rPr>
-      </w:pPr>
-    </w:p>
-    <w:p>
-      <w:pPr>
-        <w:pStyle w:val="Ttulo1"/>
-        <w:jc w:val="both"/>
-        <w:rPr>
-          <w:rFonts w:ascii="Times New Roman" w:eastAsia="Times New Roman" w:hAnsi="Times New Roman" w:cs="Times New Roman"/>
-          <w:b/>
-          <w:bCs/>
-          <w:color w:val="000000"/>
-          <w:u w:color="000000"/>
-          <w:lang w:val="en-CA"/>
-        </w:rPr>
-      </w:pPr>
-      <w:r>
-        <w:rPr>
-          <w:rFonts w:ascii="Times New Roman" w:hAnsi="Times New Roman"/>
-          <w:b/>
-          <w:bCs/>
-          <w:color w:val="000000"/>
-          <w:u w:color="000000"/>
-          <w:lang w:val="en-CA"/>
-        </w:rPr>
-        <w:t>3. Test</w:t>
-      </w:r>
-      <w:r>
-        <w:rPr>
-          <w:rFonts w:ascii="Times New Roman" w:hAnsi="Times New Roman"/>
-          <w:b/>
-          <w:bCs/>
-          <w:color w:val="000000"/>
-          <w:u w:color="000000"/>
-          <w:lang w:val="en-CA"/>
-        </w:rPr>
-        <w:t xml:space="preserve"> management</w:t>
-      </w:r>
-    </w:p>
-    <w:p>
-      <w:pPr>
-        <w:pStyle w:val="Body"/>
-        <w:rPr>
-          <w:lang w:val="en-CA"/>
-        </w:rPr>
-      </w:pPr>
-    </w:p>
-    <w:p>
-      <w:pPr>
-        <w:pStyle w:val="Body"/>
-        <w:ind w:firstLine="708"/>
-        <w:jc w:val="both"/>
-        <w:rPr>
-          <w:rFonts w:ascii="Times New Roman" w:hAnsi="Times New Roman"/>
-          <w:color w:val="auto"/>
-          <w:u w:color="00B050"/>
-          <w:lang w:val="en-CA"/>
-        </w:rPr>
-      </w:pPr>
-      <w:r>
-        <w:rPr>
-          <w:rFonts w:ascii="Times New Roman" w:hAnsi="Times New Roman"/>
-          <w:color w:val="auto"/>
-          <w:u w:color="00B050"/>
-          <w:lang w:val="en-CA"/>
-        </w:rPr>
-        <w:t>This section describe</w:t>
-      </w:r>
-      <w:r>
-        <w:rPr>
-          <w:rFonts w:ascii="Times New Roman" w:hAnsi="Times New Roman"/>
-          <w:color w:val="auto"/>
-          <w:u w:color="00B050"/>
-          <w:lang w:val="en-CA"/>
-        </w:rPr>
-        <w:t>s</w:t>
-      </w:r>
-      <w:r>
-        <w:rPr>
-          <w:rFonts w:ascii="Times New Roman" w:hAnsi="Times New Roman"/>
-          <w:color w:val="auto"/>
-          <w:u w:color="00B050"/>
-          <w:lang w:val="en-CA"/>
-        </w:rPr>
-        <w:t xml:space="preserve"> the </w:t>
-      </w:r>
-      <w:r>
-        <w:rPr>
-          <w:rFonts w:ascii="Times New Roman" w:hAnsi="Times New Roman"/>
-          <w:color w:val="auto"/>
-          <w:u w:color="00B050"/>
-          <w:lang w:val="en-CA"/>
-        </w:rPr>
-        <w:t>test plan task sequence.</w:t>
-      </w:r>
-      <w:r>
-        <w:rPr>
-          <w:rFonts w:ascii="Times New Roman" w:hAnsi="Times New Roman"/>
-          <w:color w:val="auto"/>
-          <w:u w:color="00B050"/>
-          <w:lang w:val="en-CA"/>
-        </w:rPr>
-        <w:t xml:space="preserve"> </w:t>
-      </w:r>
-    </w:p>
-    <w:p>
-      <w:pPr>
-        <w:pStyle w:val="Body"/>
-        <w:ind w:firstLine="708"/>
-        <w:jc w:val="both"/>
-        <w:rPr>
-          <w:rFonts w:ascii="Times New Roman" w:eastAsia="Times New Roman" w:hAnsi="Times New Roman" w:cs="Times New Roman"/>
-          <w:color w:val="00B050"/>
-          <w:u w:color="00B050"/>
-          <w:lang w:val="en-CA"/>
-        </w:rPr>
-      </w:pPr>
     </w:p>
     <w:p>
       <w:pPr>
@@ -3532,40 +3651,85 @@
         <w:ind w:firstLine="708"/>
         <w:jc w:val="both"/>
         <w:rPr>
-          <w:rFonts w:ascii="Times New Roman" w:hAnsi="Times New Roman"/>
-          <w:b/>
-          <w:bCs/>
-          <w:color w:val="000000"/>
-          <w:u w:color="000000"/>
-          <w:lang w:val="en-CA"/>
-        </w:rPr>
-      </w:pPr>
-      <w:r>
-        <w:rPr>
-          <w:rFonts w:ascii="Times New Roman" w:hAnsi="Times New Roman"/>
-          <w:b/>
-          <w:bCs/>
-          <w:color w:val="000000"/>
-          <w:u w:color="000000"/>
-          <w:lang w:val="en-CA"/>
-        </w:rPr>
-        <w:t xml:space="preserve">3.1 </w:t>
-      </w:r>
-      <w:r>
-        <w:rPr>
-          <w:rFonts w:ascii="Times New Roman" w:hAnsi="Times New Roman"/>
-          <w:b/>
-          <w:bCs/>
-          <w:color w:val="000000"/>
-          <w:u w:color="000000"/>
-          <w:lang w:val="en-CA"/>
-        </w:rPr>
-        <w:t xml:space="preserve">Planned activities </w:t>
-      </w:r>
-    </w:p>
-    <w:p>
-      <w:pPr>
-        <w:pStyle w:val="Body"/>
+          <w:rFonts w:ascii="Times New Roman" w:eastAsia="Times New Roman" w:hAnsi="Times New Roman" w:cs="Times New Roman"/>
+          <w:b/>
+          <w:bCs/>
+          <w:color w:val="000000"/>
+          <w:u w:color="000000"/>
+          <w:lang w:val="en-CA"/>
+        </w:rPr>
+      </w:pPr>
+      <w:r>
+        <w:rPr>
+          <w:rFonts w:ascii="Times New Roman" w:hAnsi="Times New Roman"/>
+          <w:b/>
+          <w:bCs/>
+          <w:color w:val="000000"/>
+          <w:u w:color="000000"/>
+          <w:lang w:val="en-CA"/>
+        </w:rPr>
+        <w:t>3.</w:t>
+      </w:r>
+      <w:r>
+        <w:rPr>
+          <w:rFonts w:ascii="Times New Roman" w:hAnsi="Times New Roman"/>
+          <w:b/>
+          <w:bCs/>
+          <w:color w:val="000000"/>
+          <w:u w:color="000000"/>
+          <w:lang w:val="en-CA"/>
+        </w:rPr>
+        <w:t>2</w:t>
+      </w:r>
+      <w:r>
+        <w:rPr>
+          <w:rFonts w:ascii="Times New Roman" w:hAnsi="Times New Roman"/>
+          <w:b/>
+          <w:bCs/>
+          <w:color w:val="000000"/>
+          <w:u w:color="000000"/>
+          <w:lang w:val="en-CA"/>
+        </w:rPr>
+        <w:t xml:space="preserve"> </w:t>
+      </w:r>
+      <w:r>
+        <w:rPr>
+          <w:rFonts w:ascii="Times New Roman" w:hAnsi="Times New Roman"/>
+          <w:b/>
+          <w:bCs/>
+          <w:color w:val="000000"/>
+          <w:u w:color="000000"/>
+          <w:lang w:val="en-CA"/>
+        </w:rPr>
+        <w:t>Schedule, estimate</w:t>
+      </w:r>
+      <w:r>
+        <w:rPr>
+          <w:rFonts w:ascii="Times New Roman" w:hAnsi="Times New Roman"/>
+          <w:b/>
+          <w:bCs/>
+          <w:color w:val="000000"/>
+          <w:u w:color="000000"/>
+          <w:lang w:val="en-CA"/>
+        </w:rPr>
+        <w:t>,</w:t>
+      </w:r>
+      <w:r>
+        <w:rPr>
+          <w:rFonts w:ascii="Times New Roman" w:hAnsi="Times New Roman"/>
+          <w:b/>
+          <w:bCs/>
+          <w:color w:val="000000"/>
+          <w:u w:color="000000"/>
+          <w:lang w:val="en-CA"/>
+        </w:rPr>
+        <w:t xml:space="preserve"> and costs</w:t>
+      </w:r>
+    </w:p>
+    <w:p>
+      <w:pPr>
+        <w:pStyle w:val="Body"/>
+        <w:jc w:val="both"/>
         <w:rPr>
           <w:lang w:val="en-CA"/>
         </w:rPr>
@@ -3590,7 +3754,7 @@
           <w:u w:color="00B050"/>
           <w:lang w:val="en-CA"/>
         </w:rPr>
-        <w:t xml:space="preserve">Desktop application download </w:t>
+        <w:t>Executed in 48hrs</w:t>
       </w:r>
     </w:p>
     <w:p>
@@ -3599,71 +3763,9 @@
         <w:ind w:left="708" w:firstLine="708"/>
         <w:jc w:val="both"/>
         <w:rPr>
-          <w:rFonts w:ascii="Times New Roman" w:hAnsi="Times New Roman"/>
-          <w:color w:val="auto"/>
-          <w:u w:color="00B050"/>
-          <w:lang w:val="en-CA"/>
-        </w:rPr>
-      </w:pPr>
-      <w:r>
-        <w:rPr>
-          <w:rFonts w:ascii="Times New Roman" w:hAnsi="Times New Roman"/>
-          <w:color w:val="auto"/>
-          <w:u w:color="00B050"/>
-          <w:lang w:val="en-CA"/>
-        </w:rPr>
-        <w:t xml:space="preserve">Desktop application installation </w:t>
-      </w:r>
-    </w:p>
-    <w:p>
-      <w:pPr>
-        <w:pStyle w:val="Body"/>
-        <w:ind w:left="708" w:firstLine="708"/>
-        <w:jc w:val="both"/>
-        <w:rPr>
-          <w:rFonts w:ascii="Times New Roman" w:hAnsi="Times New Roman"/>
-          <w:color w:val="auto"/>
-          <w:u w:color="00B050"/>
-          <w:lang w:val="en-CA"/>
-        </w:rPr>
-      </w:pPr>
-      <w:r>
-        <w:rPr>
-          <w:rFonts w:ascii="Times New Roman" w:hAnsi="Times New Roman"/>
-          <w:color w:val="auto"/>
-          <w:u w:color="00B050"/>
-          <w:lang w:val="en-CA"/>
-        </w:rPr>
-        <w:t xml:space="preserve">Desktop application </w:t>
-      </w:r>
-    </w:p>
-    <w:p>
-      <w:pPr>
-        <w:pStyle w:val="Body"/>
-        <w:ind w:left="708" w:firstLine="708"/>
-        <w:jc w:val="both"/>
-        <w:rPr>
-          <w:rFonts w:ascii="Times New Roman" w:eastAsia="Times New Roman" w:hAnsi="Times New Roman" w:cs="Times New Roman"/>
-          <w:color w:val="auto"/>
-          <w:u w:color="00B050"/>
-          <w:lang w:val="en-CA"/>
-        </w:rPr>
-      </w:pPr>
-      <w:r>
-        <w:rPr>
-          <w:rFonts w:ascii="Times New Roman" w:hAnsi="Times New Roman"/>
-          <w:color w:val="auto"/>
-          <w:u w:color="00B050"/>
-          <w:lang w:val="en-CA"/>
-        </w:rPr>
-        <w:t>Perform test cases</w:t>
-      </w:r>
-    </w:p>
-    <w:p>
-      <w:pPr>
-        <w:pStyle w:val="Body"/>
-        <w:jc w:val="both"/>
-        <w:rPr>
+          <w:rFonts w:ascii="Times New Roman" w:eastAsia="Times New Roman" w:hAnsi="Times New Roman" w:cs="Times New Roman"/>
+          <w:color w:val="auto"/>
+          <w:u w:color="00B050"/>
           <w:lang w:val="en-CA"/>
         </w:rPr>
       </w:pPr>
@@ -3674,154 +3776,46 @@
         <w:ind w:firstLine="708"/>
         <w:jc w:val="both"/>
         <w:rPr>
-          <w:rFonts w:ascii="Times New Roman" w:hAnsi="Times New Roman"/>
-          <w:b/>
-          <w:bCs/>
-          <w:color w:val="000000"/>
-          <w:u w:color="000000"/>
-          <w:lang w:val="en-CA"/>
-        </w:rPr>
-      </w:pPr>
-    </w:p>
-    <w:p>
-      <w:pPr>
-        <w:pStyle w:val="Ttulo2"/>
-        <w:ind w:firstLine="708"/>
-        <w:jc w:val="both"/>
-        <w:rPr>
-          <w:rFonts w:ascii="Times New Roman" w:eastAsia="Times New Roman" w:hAnsi="Times New Roman" w:cs="Times New Roman"/>
-          <w:b/>
-          <w:bCs/>
-          <w:color w:val="000000"/>
-          <w:u w:color="000000"/>
-          <w:lang w:val="en-CA"/>
-        </w:rPr>
-      </w:pPr>
-      <w:r>
-        <w:rPr>
-          <w:rFonts w:ascii="Times New Roman" w:hAnsi="Times New Roman"/>
-          <w:b/>
-          <w:bCs/>
-          <w:color w:val="000000"/>
-          <w:u w:color="000000"/>
-          <w:lang w:val="en-CA"/>
-        </w:rPr>
-        <w:t xml:space="preserve">3.7 </w:t>
-      </w:r>
-      <w:r>
-        <w:rPr>
-          <w:rFonts w:ascii="Times New Roman" w:hAnsi="Times New Roman"/>
-          <w:b/>
-          <w:bCs/>
-          <w:color w:val="000000"/>
-          <w:u w:color="000000"/>
-          <w:lang w:val="en-CA"/>
-        </w:rPr>
-        <w:t>Schedule, estimate</w:t>
-      </w:r>
-      <w:r>
-        <w:rPr>
-          <w:rFonts w:ascii="Times New Roman" w:hAnsi="Times New Roman"/>
-          <w:b/>
-          <w:bCs/>
-          <w:color w:val="000000"/>
-          <w:u w:color="000000"/>
-          <w:lang w:val="en-CA"/>
-        </w:rPr>
-        <w:t>,</w:t>
-      </w:r>
-      <w:r>
-        <w:rPr>
-          <w:rFonts w:ascii="Times New Roman" w:hAnsi="Times New Roman"/>
-          <w:b/>
-          <w:bCs/>
-          <w:color w:val="000000"/>
-          <w:u w:color="000000"/>
-          <w:lang w:val="en-CA"/>
-        </w:rPr>
-        <w:t xml:space="preserve"> and costs</w:t>
-      </w:r>
-    </w:p>
-    <w:p>
-      <w:pPr>
-        <w:pStyle w:val="Body"/>
-        <w:jc w:val="both"/>
-        <w:rPr>
-          <w:lang w:val="en-CA"/>
-        </w:rPr>
-      </w:pPr>
-    </w:p>
-    <w:p>
-      <w:pPr>
-        <w:pStyle w:val="Body"/>
-        <w:ind w:left="708" w:firstLine="708"/>
-        <w:jc w:val="both"/>
-        <w:rPr>
-          <w:rFonts w:ascii="Times New Roman" w:hAnsi="Times New Roman"/>
-          <w:color w:val="auto"/>
-          <w:u w:color="00B050"/>
-          <w:lang w:val="en-CA"/>
-        </w:rPr>
-      </w:pPr>
-      <w:r>
-        <w:rPr>
-          <w:rFonts w:ascii="Times New Roman" w:hAnsi="Times New Roman"/>
-          <w:color w:val="auto"/>
-          <w:u w:color="00B050"/>
-          <w:lang w:val="en-CA"/>
-        </w:rPr>
-        <w:t>Executed in 48hrs</w:t>
-      </w:r>
-    </w:p>
-    <w:p>
-      <w:pPr>
-        <w:pStyle w:val="Body"/>
-        <w:ind w:left="708" w:firstLine="708"/>
-        <w:jc w:val="both"/>
-        <w:rPr>
-          <w:rFonts w:ascii="Times New Roman" w:eastAsia="Times New Roman" w:hAnsi="Times New Roman" w:cs="Times New Roman"/>
-          <w:color w:val="auto"/>
-          <w:u w:color="00B050"/>
-          <w:lang w:val="en-CA"/>
-        </w:rPr>
-      </w:pPr>
-    </w:p>
-    <w:p>
-      <w:pPr>
-        <w:pStyle w:val="Ttulo2"/>
-        <w:ind w:firstLine="708"/>
-        <w:jc w:val="both"/>
-        <w:rPr>
-          <w:rFonts w:ascii="Times New Roman" w:eastAsia="Times New Roman" w:hAnsi="Times New Roman" w:cs="Times New Roman"/>
-          <w:b/>
-          <w:bCs/>
-          <w:color w:val="000000"/>
-          <w:u w:color="000000"/>
-          <w:lang w:val="en-CA"/>
-        </w:rPr>
-      </w:pPr>
-      <w:r>
-        <w:rPr>
-          <w:rFonts w:ascii="Times New Roman" w:hAnsi="Times New Roman"/>
-          <w:b/>
-          <w:bCs/>
-          <w:color w:val="000000"/>
-          <w:u w:color="000000"/>
-          <w:lang w:val="en-CA"/>
-        </w:rPr>
-        <w:t xml:space="preserve">3.8 </w:t>
-      </w:r>
-      <w:proofErr w:type="spellStart"/>
-      <w:r>
-        <w:rPr>
-          <w:rFonts w:ascii="Times New Roman" w:hAnsi="Times New Roman"/>
-          <w:b/>
-          <w:bCs/>
-          <w:color w:val="000000"/>
-          <w:u w:color="000000"/>
-          <w:lang w:val="en-CA"/>
-        </w:rPr>
-        <w:t>Risc</w:t>
+          <w:rFonts w:ascii="Times New Roman" w:eastAsia="Times New Roman" w:hAnsi="Times New Roman" w:cs="Times New Roman"/>
+          <w:b/>
+          <w:bCs/>
+          <w:color w:val="000000"/>
+          <w:u w:color="000000"/>
+          <w:lang w:val="en-CA"/>
+        </w:rPr>
+      </w:pPr>
+      <w:r>
+        <w:rPr>
+          <w:rFonts w:ascii="Times New Roman" w:hAnsi="Times New Roman"/>
+          <w:b/>
+          <w:bCs/>
+          <w:color w:val="000000"/>
+          <w:u w:color="000000"/>
+          <w:lang w:val="en-CA"/>
+        </w:rPr>
+        <w:t>3.</w:t>
+      </w:r>
+      <w:r>
+        <w:rPr>
+          <w:rFonts w:ascii="Times New Roman" w:hAnsi="Times New Roman"/>
+          <w:b/>
+          <w:bCs/>
+          <w:color w:val="000000"/>
+          <w:u w:color="000000"/>
+          <w:lang w:val="en-CA"/>
+        </w:rPr>
+        <w:t>3</w:t>
+      </w:r>
+      <w:r>
+        <w:rPr>
+          <w:rFonts w:ascii="Times New Roman" w:hAnsi="Times New Roman"/>
+          <w:b/>
+          <w:bCs/>
+          <w:color w:val="000000"/>
+          <w:u w:color="000000"/>
+          <w:lang w:val="en-CA"/>
+        </w:rPr>
+        <w:t xml:space="preserve"> Ris</w:t>
       </w:r>
       <w:r>
         <w:rPr>
@@ -3834,17 +3828,16 @@
         </w:rPr>
         <w:t>k</w:t>
       </w:r>
-      <w:proofErr w:type="spellEnd"/>
-      <w:r>
-        <w:rPr>
-          <w:rFonts w:ascii="Times New Roman" w:hAnsi="Times New Roman"/>
-          <w:b/>
-          <w:bCs/>
-          <w:color w:val="000000"/>
-          <w:u w:color="000000"/>
-          <w:lang w:val="en-CA"/>
-        </w:rPr>
-        <w:t xml:space="preserve"> (s) </w:t>
+      <w:r>
+        <w:rPr>
+          <w:rFonts w:ascii="Times New Roman" w:hAnsi="Times New Roman"/>
+          <w:b/>
+          <w:bCs/>
+          <w:color w:val="000000"/>
+          <w:u w:color="000000"/>
+          <w:lang w:val="en-CA"/>
+        </w:rPr>
+        <w:t xml:space="preserve">(s) </w:t>
       </w:r>
       <w:r>
         <w:rPr>
@@ -3910,9 +3903,8 @@
           <w:u w:color="000000"/>
           <w:lang w:val="en-CA"/>
         </w:rPr>
-        <w:t xml:space="preserve"> (</w:t>
-      </w:r>
-      <w:proofErr w:type="spellStart"/>
+        <w:t>(</w:t>
+      </w:r>
       <w:r>
         <w:rPr>
           <w:rFonts w:ascii="Times New Roman" w:hAnsi="Times New Roman"/>
@@ -3933,19 +3925,7 @@
           <w:u w:color="000000"/>
           <w:lang w:val="en-CA"/>
         </w:rPr>
-        <w:t>s</w:t>
-      </w:r>
-      <w:proofErr w:type="spellEnd"/>
-      <w:r>
-        <w:rPr>
-          <w:rFonts w:ascii="Times New Roman" w:hAnsi="Times New Roman"/>
-          <w:b/>
-          <w:bCs/>
-          <w:color w:val="000000"/>
-          <w:u w:color="000000"/>
-          <w:lang w:val="en-CA"/>
-        </w:rPr>
-        <w:t>)</w:t>
+        <w:t>s)</w:t>
       </w:r>
     </w:p>
     <w:p>
